--- a/doc/Project_Glossary.docx
+++ b/doc/Project_Glossary.docx
@@ -417,8 +417,6 @@
           <w:rFonts w:ascii="Times New Roman" w:hAnsi="Times New Roman"/>
         </w:rPr>
       </w:pPr>
-      <w:bookmarkStart w:id="0" w:name="_GoBack"/>
-      <w:bookmarkEnd w:id="0"/>
       <w:r>
         <w:rPr>
           <w:rFonts w:ascii="Times New Roman" w:hAnsi="Times New Roman"/>
@@ -624,48 +622,27 @@
           <w:rFonts w:ascii="Times New Roman" w:hAnsi="Times New Roman"/>
         </w:rPr>
       </w:pPr>
-      <w:bookmarkStart w:id="1" w:name="_Toc456598586"/>
-      <w:bookmarkStart w:id="2" w:name="_Toc456600917"/>
-      <w:bookmarkStart w:id="3" w:name="_Toc254949441"/>
-      <w:bookmarkStart w:id="4" w:name="_Toc436203377"/>
-      <w:bookmarkStart w:id="5" w:name="_Toc452813577"/>
+      <w:bookmarkStart w:id="0" w:name="_Toc456598586"/>
+      <w:bookmarkStart w:id="1" w:name="_Toc456600917"/>
+      <w:bookmarkStart w:id="2" w:name="_Toc254949441"/>
+      <w:bookmarkStart w:id="3" w:name="_Toc436203377"/>
+      <w:bookmarkStart w:id="4" w:name="_Toc452813577"/>
       <w:r>
         <w:rPr>
           <w:rFonts w:ascii="Times New Roman" w:hAnsi="Times New Roman"/>
         </w:rPr>
         <w:t>Introduction</w:t>
       </w:r>
+      <w:bookmarkEnd w:id="0"/>
       <w:bookmarkEnd w:id="1"/>
       <w:bookmarkEnd w:id="2"/>
-      <w:bookmarkEnd w:id="3"/>
     </w:p>
     <w:p>
-      <w:pPr>
-        <w:pStyle w:val="InfoBlue"/>
-      </w:pPr>
-      <w:r>
-        <w:t xml:space="preserve">[The introduction of the </w:t>
-      </w:r>
-      <w:r>
-        <w:rPr>
-          <w:b/>
-          <w:bCs/>
-        </w:rPr>
-        <w:t>Glossary</w:t>
-      </w:r>
-      <w:r>
-        <w:rPr>
-          <w:b/>
-          <w:bCs/>
-        </w:rPr>
-        <w:t xml:space="preserve"> </w:t>
-      </w:r>
-      <w:r>
-        <w:t>document provides an overview of the entire document.</w:t>
-      </w:r>
-      <w:r>
-        <w:t>]</w:t>
-      </w:r>
+      <w:r>
+        <w:t>The glossary document contains all the unclear and ambiguous words, terms or abbreviations, which occur throughout the other documents related to the Bike portal project.</w:t>
+      </w:r>
+      <w:bookmarkStart w:id="5" w:name="_GoBack"/>
+      <w:bookmarkEnd w:id="5"/>
     </w:p>
     <w:p>
       <w:pPr>
@@ -675,8 +652,8 @@
         </w:rPr>
       </w:pPr>
       <w:bookmarkStart w:id="6" w:name="_Toc254949442"/>
+      <w:bookmarkEnd w:id="3"/>
       <w:bookmarkEnd w:id="4"/>
-      <w:bookmarkEnd w:id="5"/>
       <w:r>
         <w:rPr>
           <w:rFonts w:ascii="Times New Roman" w:hAnsi="Times New Roman"/>
@@ -716,7 +693,7 @@
           <w:insideV w:val="single" w:sz="6" w:space="0" w:color="000000"/>
         </w:tblBorders>
         <w:tblLayout w:type="fixed"/>
-        <w:tblLook w:val="00BF" w:firstRow="1" w:lastRow="0" w:firstColumn="1" w:lastColumn="0" w:noHBand="0" w:noVBand="0"/>
+        <w:tblLook w:val="00A0" w:firstRow="1" w:lastRow="0" w:firstColumn="1" w:lastColumn="0" w:noHBand="0" w:noVBand="0"/>
       </w:tblPr>
       <w:tblGrid>
         <w:gridCol w:w="2258"/>
@@ -972,21 +949,11 @@
           <w:r>
             <w:sym w:font="Symbol" w:char="F0D3"/>
           </w:r>
-          <w:r>
-            <w:fldChar w:fldCharType="begin"/>
-          </w:r>
-          <w:r>
-            <w:instrText xml:space="preserve"> DOCPROPERTY "Company"  \* MERGEFORMAT </w:instrText>
-          </w:r>
-          <w:r>
-            <w:fldChar w:fldCharType="separate"/>
-          </w:r>
-          <w:r>
-            <w:t>&lt;Student Name&gt;</w:t>
-          </w:r>
-          <w:r>
-            <w:fldChar w:fldCharType="end"/>
-          </w:r>
+          <w:fldSimple w:instr=" DOCPROPERTY &quot;Company&quot;  \* MERGEFORMAT ">
+            <w:r>
+              <w:t>&lt;Student Name&gt;</w:t>
+            </w:r>
+          </w:fldSimple>
           <w:r>
             <w:t xml:space="preserve">, </w:t>
           </w:r>
@@ -1182,31 +1149,16 @@
         <w:sz w:val="36"/>
       </w:rPr>
     </w:pPr>
-    <w:r>
-      <w:fldChar w:fldCharType="begin"/>
-    </w:r>
-    <w:r>
-      <w:instrText xml:space="preserve"> DOCPROPERTY "Company"  \* MERGEFORMAT </w:instrText>
-    </w:r>
-    <w:r>
-      <w:fldChar w:fldCharType="separate"/>
-    </w:r>
-    <w:r>
-      <w:rPr>
-        <w:rFonts w:ascii="Arial" w:hAnsi="Arial"/>
-        <w:b/>
-        <w:sz w:val="36"/>
-      </w:rPr>
-      <w:t>30432</w:t>
-    </w:r>
-    <w:r>
-      <w:rPr>
-        <w:rFonts w:ascii="Arial" w:hAnsi="Arial"/>
-        <w:b/>
-        <w:sz w:val="36"/>
-      </w:rPr>
-      <w:fldChar w:fldCharType="end"/>
-    </w:r>
+    <w:fldSimple w:instr=" DOCPROPERTY &quot;Company&quot;  \* MERGEFORMAT ">
+      <w:r>
+        <w:rPr>
+          <w:rFonts w:ascii="Arial" w:hAnsi="Arial"/>
+          <w:b/>
+          <w:sz w:val="36"/>
+        </w:rPr>
+        <w:t>30432</w:t>
+      </w:r>
+    </w:fldSimple>
   </w:p>
   <w:p>
     <w:pPr>
@@ -1253,21 +1205,11 @@
           <w:tcW w:w="6379" w:type="dxa"/>
         </w:tcPr>
         <w:p>
-          <w:r>
-            <w:fldChar w:fldCharType="begin"/>
-          </w:r>
-          <w:r>
-            <w:instrText xml:space="preserve"> SUBJECT  \* MERGEFORMAT </w:instrText>
-          </w:r>
-          <w:r>
-            <w:fldChar w:fldCharType="separate"/>
-          </w:r>
-          <w:r>
-            <w:t>Bike portal</w:t>
-          </w:r>
-          <w:r>
-            <w:fldChar w:fldCharType="end"/>
-          </w:r>
+          <w:fldSimple w:instr=" SUBJECT  \* MERGEFORMAT ">
+            <w:r>
+              <w:t>Bike portal</w:t>
+            </w:r>
+          </w:fldSimple>
         </w:p>
       </w:tc>
       <w:tc>
@@ -2598,7 +2540,7 @@
     <w:lsdException w:name="Table Web 2" w:semiHidden="1" w:unhideWhenUsed="1"/>
     <w:lsdException w:name="Table Web 3" w:semiHidden="1" w:unhideWhenUsed="1"/>
     <w:lsdException w:name="Balloon Text" w:semiHidden="1" w:unhideWhenUsed="1"/>
-    <w:lsdException w:name="Table Grid" w:semiHidden="1" w:uiPriority="59" w:unhideWhenUsed="1"/>
+    <w:lsdException w:name="Table Grid" w:uiPriority="59"/>
     <w:lsdException w:name="Table Theme" w:semiHidden="1" w:unhideWhenUsed="1"/>
     <w:lsdException w:name="Placeholder Text" w:semiHidden="1"/>
     <w:lsdException w:name="No Spacing" w:uiPriority="1" w:qFormat="1"/>

--- a/doc/Project_Glossary.docx
+++ b/doc/Project_Glossary.docx
@@ -2,6 +2,8 @@
 <file path=word/document.xml><?xml version="1.0" encoding="utf-8"?>
 <w:document xmlns:wpc="http://schemas.microsoft.com/office/word/2010/wordprocessingCanvas" xmlns:cx="http://schemas.microsoft.com/office/drawing/2014/chartex" xmlns:cx1="http://schemas.microsoft.com/office/drawing/2015/9/8/chartex" xmlns:cx2="http://schemas.microsoft.com/office/drawing/2015/10/21/chartex" xmlns:cx3="http://schemas.microsoft.com/office/drawing/2016/5/9/chartex" xmlns:cx4="http://schemas.microsoft.com/office/drawing/2016/5/10/chartex" xmlns:cx5="http://schemas.microsoft.com/office/drawing/2016/5/11/chartex" xmlns:cx6="http://schemas.microsoft.com/office/drawing/2016/5/12/chartex" xmlns:cx7="http://schemas.microsoft.com/office/drawing/2016/5/13/chartex" xmlns:cx8="http://schemas.microsoft.com/office/drawing/2016/5/14/chartex" xmlns:mc="http://schemas.openxmlformats.org/markup-compatibility/2006" xmlns:aink="http://schemas.microsoft.com/office/drawing/2016/ink" xmlns:am3d="http://schemas.microsoft.com/office/drawing/2017/model3d" xmlns:o="urn:schemas-microsoft-com:office:office" xmlns:r="http://schemas.openxmlformats.org/officeDocument/2006/relationships" xmlns:m="http://schemas.openxmlformats.org/officeDocument/2006/math" xmlns:v="urn:schemas-microsoft-com:vml" xmlns:wp14="http://schemas.microsoft.com/office/word/2010/wordprocessingDrawing" xmlns:wp="http://schemas.openxmlformats.org/drawingml/2006/wordprocessingDrawing" xmlns:w10="urn:schemas-microsoft-com:office:word" xmlns:w="http://schemas.openxmlformats.org/wordprocessingml/2006/main" xmlns:w14="http://schemas.microsoft.com/office/word/2010/wordml" xmlns:w15="http://schemas.microsoft.com/office/word/2012/wordml" xmlns:w16cid="http://schemas.microsoft.com/office/word/2016/wordml/cid" xmlns:w16se="http://schemas.microsoft.com/office/word/2015/wordml/symex" xmlns:wpg="http://schemas.microsoft.com/office/word/2010/wordprocessingGroup" xmlns:wpi="http://schemas.microsoft.com/office/word/2010/wordprocessingInk" xmlns:wne="http://schemas.microsoft.com/office/word/2006/wordml" xmlns:wps="http://schemas.microsoft.com/office/word/2010/wordprocessingShape" mc:Ignorable="w14 w15 w16se w16cid wp14">
   <w:body>
+    <w:bookmarkStart w:id="0" w:name="_GoBack"/>
+    <w:bookmarkEnd w:id="0"/>
     <w:p>
       <w:pPr>
         <w:pStyle w:val="Title"/>
@@ -622,27 +624,25 @@
           <w:rFonts w:ascii="Times New Roman" w:hAnsi="Times New Roman"/>
         </w:rPr>
       </w:pPr>
-      <w:bookmarkStart w:id="0" w:name="_Toc456598586"/>
-      <w:bookmarkStart w:id="1" w:name="_Toc456600917"/>
-      <w:bookmarkStart w:id="2" w:name="_Toc254949441"/>
-      <w:bookmarkStart w:id="3" w:name="_Toc436203377"/>
-      <w:bookmarkStart w:id="4" w:name="_Toc452813577"/>
+      <w:bookmarkStart w:id="1" w:name="_Toc456598586"/>
+      <w:bookmarkStart w:id="2" w:name="_Toc456600917"/>
+      <w:bookmarkStart w:id="3" w:name="_Toc254949441"/>
+      <w:bookmarkStart w:id="4" w:name="_Toc436203377"/>
+      <w:bookmarkStart w:id="5" w:name="_Toc452813577"/>
       <w:r>
         <w:rPr>
           <w:rFonts w:ascii="Times New Roman" w:hAnsi="Times New Roman"/>
         </w:rPr>
         <w:t>Introduction</w:t>
       </w:r>
-      <w:bookmarkEnd w:id="0"/>
       <w:bookmarkEnd w:id="1"/>
       <w:bookmarkEnd w:id="2"/>
+      <w:bookmarkEnd w:id="3"/>
     </w:p>
     <w:p>
       <w:r>
         <w:t>The glossary document contains all the unclear and ambiguous words, terms or abbreviations, which occur throughout the other documents related to the Bike portal project.</w:t>
       </w:r>
-      <w:bookmarkStart w:id="5" w:name="_GoBack"/>
-      <w:bookmarkEnd w:id="5"/>
     </w:p>
     <w:p>
       <w:pPr>
@@ -652,8 +652,8 @@
         </w:rPr>
       </w:pPr>
       <w:bookmarkStart w:id="6" w:name="_Toc254949442"/>
-      <w:bookmarkEnd w:id="3"/>
       <w:bookmarkEnd w:id="4"/>
+      <w:bookmarkEnd w:id="5"/>
       <w:r>
         <w:rPr>
           <w:rFonts w:ascii="Times New Roman" w:hAnsi="Times New Roman"/>
@@ -949,11 +949,21 @@
           <w:r>
             <w:sym w:font="Symbol" w:char="F0D3"/>
           </w:r>
-          <w:fldSimple w:instr=" DOCPROPERTY &quot;Company&quot;  \* MERGEFORMAT ">
-            <w:r>
-              <w:t>&lt;Student Name&gt;</w:t>
-            </w:r>
-          </w:fldSimple>
+          <w:r>
+            <w:fldChar w:fldCharType="begin"/>
+          </w:r>
+          <w:r>
+            <w:instrText xml:space="preserve"> DOCPROPERTY "Company"  \* MERGEFORMAT </w:instrText>
+          </w:r>
+          <w:r>
+            <w:fldChar w:fldCharType="separate"/>
+          </w:r>
+          <w:r>
+            <w:t>&lt;Company Name&gt;</w:t>
+          </w:r>
+          <w:r>
+            <w:fldChar w:fldCharType="end"/>
+          </w:r>
           <w:r>
             <w:t xml:space="preserve">, </w:t>
           </w:r>
@@ -1091,6 +1101,32 @@
       </w:pBdr>
       <w:jc w:val="right"/>
     </w:pPr>
+    <w:fldSimple w:instr=" DOCPROPERTY &quot;Company&quot;  \* MERGEFORMAT ">
+      <w:r>
+        <w:rPr>
+          <w:rFonts w:ascii="Arial" w:hAnsi="Arial"/>
+          <w:b/>
+          <w:sz w:val="36"/>
+        </w:rPr>
+        <w:t xml:space="preserve">&lt;Company </w:t>
+      </w:r>
+      <w:r>
+        <w:t>Name&gt;</w:t>
+      </w:r>
+    </w:fldSimple>
+  </w:p>
+  <w:p>
+    <w:pPr>
+      <w:pBdr>
+        <w:bottom w:val="single" w:sz="6" w:space="1" w:color="auto"/>
+      </w:pBdr>
+      <w:jc w:val="right"/>
+      <w:rPr>
+        <w:rFonts w:ascii="Arial" w:hAnsi="Arial"/>
+        <w:b/>
+        <w:sz w:val="36"/>
+      </w:rPr>
+    </w:pPr>
     <w:r>
       <w:fldChar w:fldCharType="begin"/>
     </w:r>
@@ -1100,65 +1136,25 @@
     <w:r>
       <w:fldChar w:fldCharType="separate"/>
     </w:r>
-    <w:proofErr w:type="spellStart"/>
     <w:r>
       <w:rPr>
         <w:rFonts w:ascii="Arial" w:hAnsi="Arial"/>
         <w:b/>
         <w:sz w:val="36"/>
       </w:rPr>
-      <w:t>Ács</w:t>
+      <w:t>&lt;</w:t>
     </w:r>
-    <w:proofErr w:type="spellEnd"/>
+    <w:r>
+      <w:t>Company Name&gt;</w:t>
+    </w:r>
     <w:r>
       <w:rPr>
         <w:rFonts w:ascii="Arial" w:hAnsi="Arial"/>
         <w:b/>
         <w:sz w:val="36"/>
       </w:rPr>
-      <w:t xml:space="preserve"> </w:t>
-    </w:r>
-    <w:proofErr w:type="spellStart"/>
-    <w:r>
-      <w:rPr>
-        <w:rFonts w:ascii="Arial" w:hAnsi="Arial"/>
-        <w:b/>
-        <w:sz w:val="36"/>
-      </w:rPr>
-      <w:t>Dávid</w:t>
-    </w:r>
-    <w:proofErr w:type="spellEnd"/>
-    <w:r>
-      <w:rPr>
-        <w:rFonts w:ascii="Arial" w:hAnsi="Arial"/>
-        <w:b/>
-        <w:sz w:val="36"/>
-      </w:rPr>
       <w:fldChar w:fldCharType="end"/>
     </w:r>
-  </w:p>
-  <w:p>
-    <w:pPr>
-      <w:pBdr>
-        <w:bottom w:val="single" w:sz="6" w:space="1" w:color="auto"/>
-      </w:pBdr>
-      <w:jc w:val="right"/>
-      <w:rPr>
-        <w:rFonts w:ascii="Arial" w:hAnsi="Arial"/>
-        <w:b/>
-        <w:sz w:val="36"/>
-      </w:rPr>
-    </w:pPr>
-    <w:fldSimple w:instr=" DOCPROPERTY &quot;Company&quot;  \* MERGEFORMAT ">
-      <w:r>
-        <w:rPr>
-          <w:rFonts w:ascii="Arial" w:hAnsi="Arial"/>
-          <w:b/>
-          <w:sz w:val="36"/>
-        </w:rPr>
-        <w:t>30432</w:t>
-      </w:r>
-    </w:fldSimple>
   </w:p>
   <w:p>
     <w:pPr>
@@ -1205,11 +1201,21 @@
           <w:tcW w:w="6379" w:type="dxa"/>
         </w:tcPr>
         <w:p>
-          <w:fldSimple w:instr=" SUBJECT  \* MERGEFORMAT ">
-            <w:r>
-              <w:t>Bike portal</w:t>
-            </w:r>
-          </w:fldSimple>
+          <w:r>
+            <w:fldChar w:fldCharType="begin"/>
+          </w:r>
+          <w:r>
+            <w:instrText xml:space="preserve"> SUBJECT  \* MERGEFORMAT </w:instrText>
+          </w:r>
+          <w:r>
+            <w:fldChar w:fldCharType="separate"/>
+          </w:r>
+          <w:r>
+            <w:t>&lt;Project Name&gt;</w:t>
+          </w:r>
+          <w:r>
+            <w:fldChar w:fldCharType="end"/>
+          </w:r>
         </w:p>
       </w:tc>
       <w:tc>
